--- a/Document/Report/Report 3/HienNV_TSMT_Report3_SystemRequirementsSpecifications.docx
+++ b/Document/Report/Report 3/HienNV_TSMT_Report3_SystemRequirementsSpecifications.docx
@@ -28,7 +28,7 @@
             <w:r>
               <w:rPr>
                 <w:noProof/>
-                <w:lang w:val="vi-VN" w:eastAsia="vi-VN"/>
+                <w:lang w:eastAsia="en-US"/>
               </w:rPr>
               <w:drawing>
                 <wp:inline distT="0" distB="0" distL="0" distR="0">
@@ -833,7 +833,25 @@
                             <w:sz w:val="28"/>
                             <w:szCs w:val="28"/>
                           </w:rPr>
-                          <w:t xml:space="preserve">Nguyen Vinh </w:t>
+                          <w:t xml:space="preserve">Nguyen </w:t>
+                        </w:r>
+                        <w:proofErr w:type="spellStart"/>
+                        <w:r>
+                          <w:rPr>
+                            <w:bCs/>
+                            <w:sz w:val="28"/>
+                            <w:szCs w:val="28"/>
+                          </w:rPr>
+                          <w:t>Vinh</w:t>
+                        </w:r>
+                        <w:proofErr w:type="spellEnd"/>
+                        <w:r>
+                          <w:rPr>
+                            <w:bCs/>
+                            <w:sz w:val="28"/>
+                            <w:szCs w:val="28"/>
+                          </w:rPr>
+                          <w:t xml:space="preserve"> </w:t>
                         </w:r>
                         <w:proofErr w:type="spellStart"/>
                         <w:r>
@@ -3030,7 +3048,7 @@
       <w:r>
         <w:rPr>
           <w:noProof/>
-          <w:lang w:val="vi-VN" w:eastAsia="vi-VN"/>
+          <w:lang w:eastAsia="en-US"/>
         </w:rPr>
         <w:drawing>
           <wp:inline distT="0" distB="0" distL="0" distR="0">
@@ -3298,7 +3316,7 @@
             <v:path o:extrusionok="f" gradientshapeok="t" o:connecttype="rect"/>
             <o:lock v:ext="edit" aspectratio="t"/>
           </v:shapetype>
-          <v:shape id="_x0000_i1025" type="#_x0000_t75" style="width:415.2pt;height:104.4pt">
+          <v:shape id="_x0000_i1025" type="#_x0000_t75" style="width:415.3pt;height:104.25pt">
             <v:imagedata r:id="rId11" o:title="Guest_SearchCharity'sInformation"/>
           </v:shape>
         </w:pict>
@@ -3650,7 +3668,23 @@
                 <w:rFonts w:cstheme="minorHAnsi"/>
                 <w:szCs w:val="24"/>
               </w:rPr>
-              <w:t xml:space="preserve">Nguyen Vinh </w:t>
+              <w:t xml:space="preserve">Nguyen </w:t>
+            </w:r>
+            <w:proofErr w:type="spellStart"/>
+            <w:r>
+              <w:rPr>
+                <w:rFonts w:cstheme="minorHAnsi"/>
+                <w:szCs w:val="24"/>
+              </w:rPr>
+              <w:t>Vinh</w:t>
+            </w:r>
+            <w:proofErr w:type="spellEnd"/>
+            <w:r>
+              <w:rPr>
+                <w:rFonts w:cstheme="minorHAnsi"/>
+                <w:szCs w:val="24"/>
+              </w:rPr>
+              <w:t xml:space="preserve"> </w:t>
             </w:r>
             <w:proofErr w:type="spellStart"/>
             <w:r>
@@ -5596,7 +5630,7 @@
       <w:r>
         <w:rPr>
           <w:noProof/>
-          <w:lang w:val="vi-VN" w:eastAsia="vi-VN"/>
+          <w:lang w:eastAsia="en-US"/>
         </w:rPr>
         <w:drawing>
           <wp:inline distT="0" distB="0" distL="0" distR="0">
@@ -5654,13 +5688,7 @@
         <w:pStyle w:val="FigureStyle"/>
       </w:pPr>
       <w:r>
-        <w:t xml:space="preserve">Figure 3.2.2 – </w:t>
-      </w:r>
-      <w:r>
-        <w:t>Authorized User</w:t>
-      </w:r>
-      <w:r>
-        <w:t xml:space="preserve"> Search Resources use-case diagram</w:t>
+        <w:t>Figure 3.2.2 – Authorized User Search Resources use-case diagram</w:t>
       </w:r>
     </w:p>
     <w:tbl>
@@ -5995,7 +6023,23 @@
                 <w:rFonts w:cstheme="minorHAnsi"/>
                 <w:szCs w:val="24"/>
               </w:rPr>
-              <w:t xml:space="preserve">Nguyen Vinh </w:t>
+              <w:t xml:space="preserve">Nguyen </w:t>
+            </w:r>
+            <w:proofErr w:type="spellStart"/>
+            <w:r>
+              <w:rPr>
+                <w:rFonts w:cstheme="minorHAnsi"/>
+                <w:szCs w:val="24"/>
+              </w:rPr>
+              <w:t>Vinh</w:t>
+            </w:r>
+            <w:proofErr w:type="spellEnd"/>
+            <w:r>
+              <w:rPr>
+                <w:rFonts w:cstheme="minorHAnsi"/>
+                <w:szCs w:val="24"/>
+              </w:rPr>
+              <w:t xml:space="preserve"> </w:t>
             </w:r>
             <w:proofErr w:type="spellStart"/>
             <w:r>
@@ -8137,7 +8181,7 @@
       <w:r>
         <w:rPr>
           <w:noProof/>
-          <w:lang w:val="vi-VN" w:eastAsia="vi-VN"/>
+          <w:lang w:eastAsia="en-US"/>
         </w:rPr>
         <w:drawing>
           <wp:inline distT="0" distB="0" distL="0" distR="0">
@@ -8548,7 +8592,23 @@
                 <w:rFonts w:cstheme="minorHAnsi"/>
                 <w:szCs w:val="24"/>
               </w:rPr>
-              <w:t xml:space="preserve">Nguyen Vinh </w:t>
+              <w:t xml:space="preserve">Nguyen </w:t>
+            </w:r>
+            <w:proofErr w:type="spellStart"/>
+            <w:r>
+              <w:rPr>
+                <w:rFonts w:cstheme="minorHAnsi"/>
+                <w:szCs w:val="24"/>
+              </w:rPr>
+              <w:t>Vinh</w:t>
+            </w:r>
+            <w:proofErr w:type="spellEnd"/>
+            <w:r>
+              <w:rPr>
+                <w:rFonts w:cstheme="minorHAnsi"/>
+                <w:szCs w:val="24"/>
+              </w:rPr>
+              <w:t xml:space="preserve"> </w:t>
             </w:r>
             <w:proofErr w:type="spellStart"/>
             <w:r>
@@ -10505,7 +10565,7 @@
     <w:p>
       <w:r>
         <w:pict>
-          <v:shape id="_x0000_i1026" type="#_x0000_t75" style="width:415.2pt;height:102.6pt">
+          <v:shape id="_x0000_i1026" type="#_x0000_t75" style="width:415.3pt;height:102.55pt">
             <v:imagedata r:id="rId14" o:title="Guest_SearchResource"/>
           </v:shape>
         </w:pict>
@@ -10854,7 +10914,23 @@
                 <w:rFonts w:cstheme="minorHAnsi"/>
                 <w:szCs w:val="24"/>
               </w:rPr>
-              <w:t xml:space="preserve">Nguyen Vinh </w:t>
+              <w:t xml:space="preserve">Nguyen </w:t>
+            </w:r>
+            <w:proofErr w:type="spellStart"/>
+            <w:r>
+              <w:rPr>
+                <w:rFonts w:cstheme="minorHAnsi"/>
+                <w:szCs w:val="24"/>
+              </w:rPr>
+              <w:t>Vinh</w:t>
+            </w:r>
+            <w:proofErr w:type="spellEnd"/>
+            <w:r>
+              <w:rPr>
+                <w:rFonts w:cstheme="minorHAnsi"/>
+                <w:szCs w:val="24"/>
+              </w:rPr>
+              <w:t xml:space="preserve"> </w:t>
             </w:r>
             <w:proofErr w:type="spellStart"/>
             <w:r>
@@ -13089,7 +13165,7 @@
       </w:pPr>
       <w:r>
         <w:pict>
-          <v:shape id="_x0000_i1027" type="#_x0000_t75" style="width:415.2pt;height:265.2pt">
+          <v:shape id="_x0000_i1027" type="#_x0000_t75" style="width:360.6pt;height:229.8pt">
             <v:imagedata r:id="rId15" o:title="Charity_ManageCharity'sResources"/>
           </v:shape>
         </w:pict>
@@ -13174,7 +13250,7 @@
           <w:szCs w:val="24"/>
         </w:rPr>
         <w:pict>
-          <v:shape id="_x0000_i1028" type="#_x0000_t75" style="width:478.8pt;height:90.6pt">
+          <v:shape id="_x0000_i1028" type="#_x0000_t75" style="width:478.65pt;height:90.45pt">
             <v:imagedata r:id="rId16" o:title="Charity_SearchResources"/>
           </v:shape>
         </w:pict>
@@ -13492,7 +13568,6 @@
                 <w:szCs w:val="24"/>
                 <w:lang w:val="vi-VN"/>
               </w:rPr>
-              <w:lastRenderedPageBreak/>
               <w:t>Author</w:t>
             </w:r>
           </w:p>
@@ -13522,7 +13597,23 @@
                 <w:rFonts w:cstheme="minorHAnsi"/>
                 <w:szCs w:val="24"/>
               </w:rPr>
-              <w:t xml:space="preserve">Nguyen Vinh </w:t>
+              <w:t xml:space="preserve">Nguyen </w:t>
+            </w:r>
+            <w:proofErr w:type="spellStart"/>
+            <w:r>
+              <w:rPr>
+                <w:rFonts w:cstheme="minorHAnsi"/>
+                <w:szCs w:val="24"/>
+              </w:rPr>
+              <w:t>Vinh</w:t>
+            </w:r>
+            <w:proofErr w:type="spellEnd"/>
+            <w:r>
+              <w:rPr>
+                <w:rFonts w:cstheme="minorHAnsi"/>
+                <w:szCs w:val="24"/>
+              </w:rPr>
+              <w:t xml:space="preserve"> </w:t>
             </w:r>
             <w:proofErr w:type="spellStart"/>
             <w:r>
@@ -13565,6 +13656,7 @@
                 <w:szCs w:val="24"/>
                 <w:lang w:val="vi-VN"/>
               </w:rPr>
+              <w:lastRenderedPageBreak/>
               <w:t>Date</w:t>
             </w:r>
           </w:p>
@@ -14121,15 +14213,7 @@
                 <w:szCs w:val="24"/>
                 <w:lang w:eastAsia="zh-CN"/>
               </w:rPr>
-              <w:t xml:space="preserve">Login success with </w:t>
-            </w:r>
-            <w:r>
-              <w:rPr>
-                <w:rFonts w:eastAsia="SimSun" w:cstheme="minorHAnsi"/>
-                <w:szCs w:val="24"/>
-                <w:lang w:eastAsia="zh-CN"/>
-              </w:rPr>
-              <w:t>role charity</w:t>
+              <w:t>Login success with role charity</w:t>
             </w:r>
           </w:p>
           <w:p>
@@ -14809,7 +14893,6 @@
                       <w:szCs w:val="24"/>
                       <w:lang w:val="vi-VN"/>
                     </w:rPr>
-                    <w:lastRenderedPageBreak/>
                     <w:t>[Alternative 2]</w:t>
                   </w:r>
                 </w:p>
@@ -15013,6 +15096,7 @@
                       <w:szCs w:val="24"/>
                       <w:lang w:val="vi-VN"/>
                     </w:rPr>
+                    <w:lastRenderedPageBreak/>
                     <w:t xml:space="preserve">2. </w:t>
                   </w:r>
                   <w:r>
@@ -15483,7 +15567,7 @@
     <w:p>
       <w:r>
         <w:pict>
-          <v:shape id="_x0000_i1029" type="#_x0000_t75" style="width:415.2pt;height:261pt">
+          <v:shape id="_x0000_i1029" type="#_x0000_t75" style="width:399.15pt;height:251.15pt">
             <v:imagedata r:id="rId17" o:title="Charity_ManageSchedule"/>
           </v:shape>
         </w:pict>
@@ -15534,7 +15618,7 @@
         </w:rPr>
         <w:lastRenderedPageBreak/>
         <w:pict>
-          <v:shape id="_x0000_i1030" type="#_x0000_t75" style="width:415.2pt;height:88.8pt">
+          <v:shape id="_x0000_i1030" type="#_x0000_t75" style="width:415.3pt;height:88.7pt">
             <v:imagedata r:id="rId18" o:title="Charity_SearchSchedules"/>
           </v:shape>
         </w:pict>
@@ -15887,7 +15971,23 @@
                 <w:rFonts w:cstheme="minorHAnsi"/>
                 <w:szCs w:val="24"/>
               </w:rPr>
-              <w:t xml:space="preserve">Nguyen Vinh </w:t>
+              <w:t xml:space="preserve">Nguyen </w:t>
+            </w:r>
+            <w:proofErr w:type="spellStart"/>
+            <w:r>
+              <w:rPr>
+                <w:rFonts w:cstheme="minorHAnsi"/>
+                <w:szCs w:val="24"/>
+              </w:rPr>
+              <w:t>Vinh</w:t>
+            </w:r>
+            <w:proofErr w:type="spellEnd"/>
+            <w:r>
+              <w:rPr>
+                <w:rFonts w:cstheme="minorHAnsi"/>
+                <w:szCs w:val="24"/>
+              </w:rPr>
+              <w:t xml:space="preserve"> </w:t>
             </w:r>
             <w:proofErr w:type="spellStart"/>
             <w:r>
@@ -18065,7 +18165,7 @@
     <w:p>
       <w:r>
         <w:pict>
-          <v:shape id="_x0000_i1031" type="#_x0000_t75" style="width:304.8pt;height:111.6pt">
+          <v:shape id="_x0000_i1031" type="#_x0000_t75" style="width:304.7pt;height:111.75pt">
             <v:imagedata r:id="rId19" o:title="Sponsor_SearchCharities"/>
           </v:shape>
         </w:pict>
@@ -18431,7 +18531,23 @@
                 <w:rFonts w:cstheme="minorHAnsi"/>
                 <w:szCs w:val="24"/>
               </w:rPr>
-              <w:t xml:space="preserve">Nguyen Vinh </w:t>
+              <w:t xml:space="preserve">Nguyen </w:t>
+            </w:r>
+            <w:proofErr w:type="spellStart"/>
+            <w:r>
+              <w:rPr>
+                <w:rFonts w:cstheme="minorHAnsi"/>
+                <w:szCs w:val="24"/>
+              </w:rPr>
+              <w:t>Vinh</w:t>
+            </w:r>
+            <w:proofErr w:type="spellEnd"/>
+            <w:r>
+              <w:rPr>
+                <w:rFonts w:cstheme="minorHAnsi"/>
+                <w:szCs w:val="24"/>
+              </w:rPr>
+              <w:t xml:space="preserve"> </w:t>
             </w:r>
             <w:proofErr w:type="spellStart"/>
             <w:r>
@@ -19039,15 +19155,7 @@
                 <w:szCs w:val="24"/>
                 <w:lang w:eastAsia="zh-CN"/>
               </w:rPr>
-              <w:t xml:space="preserve">Login success with role </w:t>
-            </w:r>
-            <w:r>
-              <w:rPr>
-                <w:rFonts w:eastAsia="SimSun" w:cstheme="minorHAnsi"/>
-                <w:szCs w:val="24"/>
-                <w:lang w:eastAsia="zh-CN"/>
-              </w:rPr>
-              <w:t>sponsor</w:t>
+              <w:t>Login success with role sponsor</w:t>
             </w:r>
           </w:p>
           <w:p>
@@ -20370,26 +20478,22 @@
       </w:r>
     </w:p>
     <w:p>
+      <w:bookmarkStart w:id="13" w:name="_GoBack"/>
       <w:r>
         <w:pict>
-          <v:shape id="_x0000_i1032" type="#_x0000_t75" style="width:303pt;height:111.6pt">
+          <v:shape id="_x0000_i1032" type="#_x0000_t75" style="width:303pt;height:111.75pt">
             <v:imagedata r:id="rId20" o:title="Sponsor_ViewSponsor'sStatistics"/>
           </v:shape>
         </w:pict>
       </w:r>
+      <w:bookmarkEnd w:id="13"/>
     </w:p>
     <w:p>
       <w:pPr>
         <w:pStyle w:val="FigureStyle"/>
       </w:pPr>
       <w:r>
-        <w:t xml:space="preserve">Figure 3.2.2 – Sponsor </w:t>
-      </w:r>
-      <w:r>
-        <w:t>View Sponsor’s Statistics</w:t>
-      </w:r>
-      <w:r>
-        <w:t xml:space="preserve"> use-case diagram</w:t>
+        <w:t>Figure 3.2.2 – Sponsor View Sponsor’s Statistics use-case diagram</w:t>
       </w:r>
     </w:p>
     <w:tbl>
@@ -20724,7 +20828,23 @@
                 <w:rFonts w:cstheme="minorHAnsi"/>
                 <w:szCs w:val="24"/>
               </w:rPr>
-              <w:t xml:space="preserve">Nguyen Vinh </w:t>
+              <w:t xml:space="preserve">Nguyen </w:t>
+            </w:r>
+            <w:proofErr w:type="spellStart"/>
+            <w:r>
+              <w:rPr>
+                <w:rFonts w:cstheme="minorHAnsi"/>
+                <w:szCs w:val="24"/>
+              </w:rPr>
+              <w:t>Vinh</w:t>
+            </w:r>
+            <w:proofErr w:type="spellEnd"/>
+            <w:r>
+              <w:rPr>
+                <w:rFonts w:cstheme="minorHAnsi"/>
+                <w:szCs w:val="24"/>
+              </w:rPr>
+              <w:t xml:space="preserve"> </w:t>
             </w:r>
             <w:proofErr w:type="spellStart"/>
             <w:r>
@@ -21229,15 +21349,7 @@
                 <w:szCs w:val="24"/>
                 <w:lang w:eastAsia="zh-CN"/>
               </w:rPr>
-              <w:t xml:space="preserve">Login success with role </w:t>
-            </w:r>
-            <w:r>
-              <w:rPr>
-                <w:rFonts w:eastAsia="SimSun" w:cstheme="minorHAnsi"/>
-                <w:szCs w:val="24"/>
-                <w:lang w:eastAsia="zh-CN"/>
-              </w:rPr>
-              <w:t>sponsor</w:t>
+              <w:t>Login success with role sponsor</w:t>
             </w:r>
           </w:p>
           <w:p>
@@ -22275,7 +22387,7 @@
       <w:r>
         <w:lastRenderedPageBreak/>
         <w:pict>
-          <v:shape id="_x0000_i1033" type="#_x0000_t75" style="width:414.6pt;height:250.8pt">
+          <v:shape id="_x0000_i1033" type="#_x0000_t75" style="width:414.15pt;height:251.15pt">
             <v:imagedata r:id="rId21" o:title="Volunteer_ManageNews"/>
           </v:shape>
         </w:pict>
@@ -22289,7 +22401,7 @@
     <w:p>
       <w:r>
         <w:pict>
-          <v:shape id="_x0000_i1034" type="#_x0000_t75" style="width:414.6pt;height:90.6pt">
+          <v:shape id="_x0000_i1034" type="#_x0000_t75" style="width:414.15pt;height:90.45pt">
             <v:imagedata r:id="rId22" o:title="Volunteer_SearchNews"/>
           </v:shape>
         </w:pict>
@@ -22300,13 +22412,7 @@
         <w:pStyle w:val="FigureStyle"/>
       </w:pPr>
       <w:r>
-        <w:t xml:space="preserve">Figure 3.2.2 – </w:t>
-      </w:r>
-      <w:r>
-        <w:t>Volunteer Search News</w:t>
-      </w:r>
-      <w:r>
-        <w:t xml:space="preserve"> use-case diagram</w:t>
+        <w:t>Figure 3.2.2 – Volunteer Search News use-case diagram</w:t>
       </w:r>
     </w:p>
     <w:tbl>
@@ -22578,14 +22684,7 @@
                 <w:rFonts w:cstheme="minorHAnsi"/>
                 <w:szCs w:val="24"/>
               </w:rPr>
-              <w:t xml:space="preserve">Search </w:t>
-            </w:r>
-            <w:r>
-              <w:rPr>
-                <w:rFonts w:cstheme="minorHAnsi"/>
-                <w:szCs w:val="24"/>
-              </w:rPr>
-              <w:t>News</w:t>
+              <w:t>Search News</w:t>
             </w:r>
           </w:p>
         </w:tc>
@@ -22648,7 +22747,23 @@
                 <w:rFonts w:cstheme="minorHAnsi"/>
                 <w:szCs w:val="24"/>
               </w:rPr>
-              <w:t xml:space="preserve">Nguyen Vinh </w:t>
+              <w:t xml:space="preserve">Nguyen </w:t>
+            </w:r>
+            <w:proofErr w:type="spellStart"/>
+            <w:r>
+              <w:rPr>
+                <w:rFonts w:cstheme="minorHAnsi"/>
+                <w:szCs w:val="24"/>
+              </w:rPr>
+              <w:t>Vinh</w:t>
+            </w:r>
+            <w:proofErr w:type="spellEnd"/>
+            <w:r>
+              <w:rPr>
+                <w:rFonts w:cstheme="minorHAnsi"/>
+                <w:szCs w:val="24"/>
+              </w:rPr>
+              <w:t xml:space="preserve"> </w:t>
             </w:r>
             <w:proofErr w:type="spellStart"/>
             <w:r>
@@ -23279,15 +23394,7 @@
                 <w:szCs w:val="24"/>
                 <w:lang w:eastAsia="zh-CN"/>
               </w:rPr>
-              <w:t xml:space="preserve">Login success with role </w:t>
-            </w:r>
-            <w:r>
-              <w:rPr>
-                <w:rFonts w:eastAsia="SimSun" w:cstheme="minorHAnsi"/>
-                <w:szCs w:val="24"/>
-                <w:lang w:eastAsia="zh-CN"/>
-              </w:rPr>
-              <w:t>volunteer</w:t>
+              <w:t>Login success with role volunteer</w:t>
             </w:r>
           </w:p>
           <w:p>
@@ -24899,7 +25006,7 @@
     <w:p>
       <w:r>
         <w:pict>
-          <v:shape id="_x0000_i1035" type="#_x0000_t75" style="width:326.4pt;height:120.6pt">
+          <v:shape id="_x0000_i1035" type="#_x0000_t75" style="width:326pt;height:120.4pt">
             <v:imagedata r:id="rId23" o:title="Candidate_SearchResource"/>
           </v:shape>
         </w:pict>
@@ -25252,7 +25359,23 @@
                 <w:rFonts w:cstheme="minorHAnsi"/>
                 <w:szCs w:val="24"/>
               </w:rPr>
-              <w:t xml:space="preserve">Nguyen Vinh </w:t>
+              <w:t xml:space="preserve">Nguyen </w:t>
+            </w:r>
+            <w:proofErr w:type="spellStart"/>
+            <w:r>
+              <w:rPr>
+                <w:rFonts w:cstheme="minorHAnsi"/>
+                <w:szCs w:val="24"/>
+              </w:rPr>
+              <w:t>Vinh</w:t>
+            </w:r>
+            <w:proofErr w:type="spellEnd"/>
+            <w:r>
+              <w:rPr>
+                <w:rFonts w:cstheme="minorHAnsi"/>
+                <w:szCs w:val="24"/>
+              </w:rPr>
+              <w:t xml:space="preserve"> </w:t>
             </w:r>
             <w:proofErr w:type="spellStart"/>
             <w:r>
@@ -25442,15 +25565,7 @@
                 <w:szCs w:val="24"/>
                 <w:lang w:eastAsia="zh-CN"/>
               </w:rPr>
-              <w:t>C</w:t>
-            </w:r>
-            <w:r>
-              <w:rPr>
-                <w:rFonts w:eastAsia="SimSun" w:cstheme="minorHAnsi"/>
-                <w:szCs w:val="24"/>
-                <w:lang w:eastAsia="zh-CN"/>
-              </w:rPr>
-              <w:t>andidate</w:t>
+              <w:t>Candidate</w:t>
             </w:r>
           </w:p>
           <w:p>
@@ -25491,23 +25606,7 @@
                 <w:szCs w:val="24"/>
                 <w:lang w:eastAsia="zh-CN"/>
               </w:rPr>
-              <w:t>Candidates</w:t>
-            </w:r>
-            <w:r>
-              <w:rPr>
-                <w:rFonts w:eastAsia="SimSun" w:cstheme="minorHAnsi"/>
-                <w:szCs w:val="24"/>
-                <w:lang w:eastAsia="zh-CN"/>
-              </w:rPr>
-              <w:t xml:space="preserve"> can search resources(lodges, cars) </w:t>
-            </w:r>
-            <w:r>
-              <w:rPr>
-                <w:rFonts w:eastAsia="SimSun" w:cstheme="minorHAnsi"/>
-                <w:szCs w:val="24"/>
-                <w:lang w:eastAsia="zh-CN"/>
-              </w:rPr>
-              <w:t>of the system</w:t>
+              <w:t>Candidates can search resources(lodges, cars) of the system</w:t>
             </w:r>
           </w:p>
           <w:p>
@@ -27313,7 +27412,7 @@
     <w:p>
       <w:r>
         <w:pict>
-          <v:shape id="_x0000_i1036" type="#_x0000_t75" style="width:415.2pt;height:280.2pt">
+          <v:shape id="_x0000_i1036" type="#_x0000_t75" style="width:415.3pt;height:279.95pt">
             <v:imagedata r:id="rId24" o:title="Admin_ManageExam'sInformation"/>
           </v:shape>
         </w:pict>
@@ -27327,7 +27426,7 @@
     <w:p>
       <w:r>
         <w:pict>
-          <v:shape id="_x0000_i1037" type="#_x0000_t75" style="width:415.2pt;height:94.8pt">
+          <v:shape id="_x0000_i1037" type="#_x0000_t75" style="width:415.3pt;height:95.05pt">
             <v:imagedata r:id="rId25" o:title="Admin_SearchExam"/>
           </v:shape>
         </w:pict>
@@ -27338,19 +27437,7 @@
         <w:pStyle w:val="FigureStyle"/>
       </w:pPr>
       <w:r>
-        <w:t xml:space="preserve">Figure 3.2.2 – </w:t>
-      </w:r>
-      <w:r>
-        <w:t>Admin</w:t>
-      </w:r>
-      <w:r>
-        <w:t xml:space="preserve"> Search </w:t>
-      </w:r>
-      <w:r>
-        <w:t>Exam</w:t>
-      </w:r>
-      <w:r>
-        <w:t xml:space="preserve"> use-case diagram</w:t>
+        <w:t>Figure 3.2.2 – Admin Search Exam use-case diagram</w:t>
       </w:r>
     </w:p>
     <w:p>
@@ -27703,7 +27790,23 @@
                 <w:rFonts w:cstheme="minorHAnsi"/>
                 <w:szCs w:val="24"/>
               </w:rPr>
-              <w:t xml:space="preserve">Nguyen Vinh </w:t>
+              <w:t xml:space="preserve">Nguyen </w:t>
+            </w:r>
+            <w:proofErr w:type="spellStart"/>
+            <w:r>
+              <w:rPr>
+                <w:rFonts w:cstheme="minorHAnsi"/>
+                <w:szCs w:val="24"/>
+              </w:rPr>
+              <w:t>Vinh</w:t>
+            </w:r>
+            <w:proofErr w:type="spellEnd"/>
+            <w:r>
+              <w:rPr>
+                <w:rFonts w:cstheme="minorHAnsi"/>
+                <w:szCs w:val="24"/>
+              </w:rPr>
+              <w:t xml:space="preserve"> </w:t>
             </w:r>
             <w:proofErr w:type="spellStart"/>
             <w:r>
@@ -29442,7 +29545,7 @@
     <w:p>
       <w:r>
         <w:pict>
-          <v:shape id="_x0000_i1038" type="#_x0000_t75" style="width:415.2pt;height:297pt">
+          <v:shape id="_x0000_i1038" type="#_x0000_t75" style="width:415.3pt;height:297.2pt">
             <v:imagedata r:id="rId26" o:title="Admin_ManageNews"/>
           </v:shape>
         </w:pict>
@@ -29457,7 +29560,7 @@
       <w:r>
         <w:lastRenderedPageBreak/>
         <w:pict>
-          <v:shape id="_x0000_i1039" type="#_x0000_t75" style="width:415.2pt;height:94.2pt">
+          <v:shape id="_x0000_i1039" type="#_x0000_t75" style="width:415.3pt;height:94.45pt">
             <v:imagedata r:id="rId27" o:title="Admin_SearchNews"/>
           </v:shape>
         </w:pict>
@@ -29468,13 +29571,7 @@
         <w:pStyle w:val="FigureStyle"/>
       </w:pPr>
       <w:r>
-        <w:t xml:space="preserve">Figure 3.2.2 – </w:t>
-      </w:r>
-      <w:r>
-        <w:t>Admin</w:t>
-      </w:r>
-      <w:r>
-        <w:t xml:space="preserve"> Search News use-case diagram</w:t>
+        <w:t>Figure 3.2.2 – Admin Search News use-case diagram</w:t>
       </w:r>
     </w:p>
     <w:tbl>
@@ -29809,7 +29906,23 @@
                 <w:rFonts w:cstheme="minorHAnsi"/>
                 <w:szCs w:val="24"/>
               </w:rPr>
-              <w:t xml:space="preserve">Nguyen Vinh </w:t>
+              <w:t xml:space="preserve">Nguyen </w:t>
+            </w:r>
+            <w:proofErr w:type="spellStart"/>
+            <w:r>
+              <w:rPr>
+                <w:rFonts w:cstheme="minorHAnsi"/>
+                <w:szCs w:val="24"/>
+              </w:rPr>
+              <w:t>Vinh</w:t>
+            </w:r>
+            <w:proofErr w:type="spellEnd"/>
+            <w:r>
+              <w:rPr>
+                <w:rFonts w:cstheme="minorHAnsi"/>
+                <w:szCs w:val="24"/>
+              </w:rPr>
+              <w:t xml:space="preserve"> </w:t>
             </w:r>
             <w:proofErr w:type="spellStart"/>
             <w:r>
@@ -30040,15 +30153,7 @@
                 <w:szCs w:val="24"/>
                 <w:lang w:eastAsia="zh-CN"/>
               </w:rPr>
-              <w:t>Admin</w:t>
-            </w:r>
-            <w:r>
-              <w:rPr>
-                <w:rFonts w:eastAsia="SimSun" w:cstheme="minorHAnsi"/>
-                <w:szCs w:val="24"/>
-                <w:lang w:eastAsia="zh-CN"/>
-              </w:rPr>
-              <w:t xml:space="preserve"> can search news of the system</w:t>
+              <w:t>Admin can search news of the system</w:t>
             </w:r>
           </w:p>
           <w:p>
@@ -30097,15 +30202,7 @@
                 <w:szCs w:val="24"/>
                 <w:lang w:eastAsia="zh-CN"/>
               </w:rPr>
-              <w:t>Admin</w:t>
-            </w:r>
-            <w:r>
-              <w:rPr>
-                <w:rFonts w:eastAsia="SimSun" w:cstheme="minorHAnsi"/>
-                <w:szCs w:val="24"/>
-                <w:lang w:eastAsia="zh-CN"/>
-              </w:rPr>
-              <w:t xml:space="preserve"> to</w:t>
+              <w:t>Admin to</w:t>
             </w:r>
             <w:r>
               <w:rPr>
@@ -30171,15 +30268,7 @@
                 <w:szCs w:val="24"/>
                 <w:lang w:eastAsia="zh-CN"/>
               </w:rPr>
-              <w:t>Admin</w:t>
-            </w:r>
-            <w:r>
-              <w:rPr>
-                <w:rFonts w:eastAsia="SimSun" w:cstheme="minorHAnsi"/>
-                <w:szCs w:val="24"/>
-                <w:lang w:eastAsia="zh-CN"/>
-              </w:rPr>
-              <w:t xml:space="preserve"> want to see the news in the system</w:t>
+              <w:t>Admin want to see the news in the system</w:t>
             </w:r>
           </w:p>
           <w:p>
@@ -31711,7 +31800,7 @@
     <w:p>
       <w:r>
         <w:pict>
-          <v:shape id="_x0000_i1040" type="#_x0000_t75" style="width:415.2pt;height:240.6pt">
+          <v:shape id="_x0000_i1040" type="#_x0000_t75" style="width:415.3pt;height:240.75pt">
             <v:imagedata r:id="rId28" o:title="Admin_ManageUsers"/>
           </v:shape>
         </w:pict>
@@ -31725,7 +31814,7 @@
     <w:p>
       <w:r>
         <w:pict>
-          <v:shape id="_x0000_i1041" type="#_x0000_t75" style="width:415.2pt;height:86.4pt">
+          <v:shape id="_x0000_i1041" type="#_x0000_t75" style="width:415.3pt;height:86.4pt">
             <v:imagedata r:id="rId29" o:title="Admin_SearchUsers"/>
           </v:shape>
         </w:pict>
@@ -31736,13 +31825,7 @@
         <w:pStyle w:val="FigureStyle"/>
       </w:pPr>
       <w:r>
-        <w:t xml:space="preserve">Figure 3.2.2 – Admin Search </w:t>
-      </w:r>
-      <w:r>
-        <w:t>Users</w:t>
-      </w:r>
-      <w:r>
-        <w:t xml:space="preserve"> use-case diagram</w:t>
+        <w:t>Figure 3.2.2 – Admin Search Users use-case diagram</w:t>
       </w:r>
     </w:p>
     <w:tbl>
@@ -32014,14 +32097,7 @@
                 <w:rFonts w:cstheme="minorHAnsi"/>
                 <w:szCs w:val="24"/>
               </w:rPr>
-              <w:t xml:space="preserve">Search </w:t>
-            </w:r>
-            <w:r>
-              <w:rPr>
-                <w:rFonts w:cstheme="minorHAnsi"/>
-                <w:szCs w:val="24"/>
-              </w:rPr>
-              <w:t>Users</w:t>
+              <w:t>Search Users</w:t>
             </w:r>
           </w:p>
         </w:tc>
@@ -32084,7 +32160,23 @@
                 <w:rFonts w:cstheme="minorHAnsi"/>
                 <w:szCs w:val="24"/>
               </w:rPr>
-              <w:t xml:space="preserve">Nguyen Vinh </w:t>
+              <w:t xml:space="preserve">Nguyen </w:t>
+            </w:r>
+            <w:proofErr w:type="spellStart"/>
+            <w:r>
+              <w:rPr>
+                <w:rFonts w:cstheme="minorHAnsi"/>
+                <w:szCs w:val="24"/>
+              </w:rPr>
+              <w:t>Vinh</w:t>
+            </w:r>
+            <w:proofErr w:type="spellEnd"/>
+            <w:r>
+              <w:rPr>
+                <w:rFonts w:cstheme="minorHAnsi"/>
+                <w:szCs w:val="24"/>
+              </w:rPr>
+              <w:t xml:space="preserve"> </w:t>
             </w:r>
             <w:proofErr w:type="spellStart"/>
             <w:r>
@@ -32315,23 +32407,7 @@
                 <w:szCs w:val="24"/>
                 <w:lang w:eastAsia="zh-CN"/>
               </w:rPr>
-              <w:t xml:space="preserve">Admin can search </w:t>
-            </w:r>
-            <w:r>
-              <w:rPr>
-                <w:rFonts w:eastAsia="SimSun" w:cstheme="minorHAnsi"/>
-                <w:szCs w:val="24"/>
-                <w:lang w:eastAsia="zh-CN"/>
-              </w:rPr>
-              <w:t>users</w:t>
-            </w:r>
-            <w:r>
-              <w:rPr>
-                <w:rFonts w:eastAsia="SimSun" w:cstheme="minorHAnsi"/>
-                <w:szCs w:val="24"/>
-                <w:lang w:eastAsia="zh-CN"/>
-              </w:rPr>
-              <w:t xml:space="preserve"> of the system</w:t>
+              <w:t>Admin can search users of the system</w:t>
             </w:r>
           </w:p>
           <w:p>
@@ -32397,15 +32473,7 @@
                 <w:szCs w:val="24"/>
                 <w:lang w:eastAsia="zh-CN"/>
               </w:rPr>
-              <w:t>users</w:t>
-            </w:r>
-            <w:r>
-              <w:rPr>
-                <w:rFonts w:eastAsia="SimSun" w:cstheme="minorHAnsi"/>
-                <w:szCs w:val="24"/>
-                <w:lang w:eastAsia="zh-CN"/>
-              </w:rPr>
-              <w:t xml:space="preserve"> of system more easier</w:t>
+              <w:t>users of system more easier</w:t>
             </w:r>
           </w:p>
           <w:p>
@@ -32455,39 +32523,7 @@
                 <w:szCs w:val="24"/>
                 <w:lang w:eastAsia="zh-CN"/>
               </w:rPr>
-              <w:t xml:space="preserve">Admin want to see the </w:t>
-            </w:r>
-            <w:r>
-              <w:rPr>
-                <w:rFonts w:eastAsia="SimSun" w:cstheme="minorHAnsi"/>
-                <w:szCs w:val="24"/>
-                <w:lang w:eastAsia="zh-CN"/>
-              </w:rPr>
-              <w:t>users</w:t>
-            </w:r>
-            <w:r>
-              <w:rPr>
-                <w:rFonts w:eastAsia="SimSun" w:cstheme="minorHAnsi"/>
-                <w:szCs w:val="24"/>
-                <w:lang w:eastAsia="zh-CN"/>
-              </w:rPr>
-              <w:t xml:space="preserve"> </w:t>
-            </w:r>
-            <w:r>
-              <w:rPr>
-                <w:rFonts w:eastAsia="SimSun" w:cstheme="minorHAnsi"/>
-                <w:szCs w:val="24"/>
-                <w:lang w:eastAsia="zh-CN"/>
-              </w:rPr>
-              <w:t>of</w:t>
-            </w:r>
-            <w:r>
-              <w:rPr>
-                <w:rFonts w:eastAsia="SimSun" w:cstheme="minorHAnsi"/>
-                <w:szCs w:val="24"/>
-                <w:lang w:eastAsia="zh-CN"/>
-              </w:rPr>
-              <w:t xml:space="preserve"> the system</w:t>
+              <w:t>Admin want to see the users of the system</w:t>
             </w:r>
           </w:p>
           <w:p>
@@ -32735,8 +32771,6 @@
                 <w:lang w:val="vi-VN" w:eastAsia="zh-CN"/>
               </w:rPr>
             </w:pPr>
-            <w:bookmarkStart w:id="13" w:name="_GoBack"/>
-            <w:bookmarkEnd w:id="13"/>
           </w:p>
           <w:p>
             <w:pPr>
@@ -34213,7 +34247,7 @@
               <w:rPr>
                 <w:rFonts w:asciiTheme="majorHAnsi" w:eastAsiaTheme="majorEastAsia" w:hAnsiTheme="majorHAnsi" w:cstheme="majorBidi"/>
                 <w:noProof/>
-                <w:lang w:val="vi-VN" w:eastAsia="vi-VN"/>
+                <w:lang w:eastAsia="en-US"/>
               </w:rPr>
               <mc:AlternateContent>
                 <mc:Choice Requires="wps">
@@ -34298,7 +34332,7 @@
                                       <w:sz w:val="32"/>
                                       <w:szCs w:val="32"/>
                                     </w:rPr>
-                                    <w:t>36</w:t>
+                                    <w:t>35</w:t>
                                   </w:r>
                                   <w:r>
                                     <w:rPr>
@@ -34364,7 +34398,7 @@
                                 <w:sz w:val="32"/>
                                 <w:szCs w:val="32"/>
                               </w:rPr>
-                              <w:t>36</w:t>
+                              <w:t>35</w:t>
                             </w:r>
                             <w:r>
                               <w:rPr>
@@ -38116,17 +38150,17 @@
 <w:fonts xmlns:mc="http://schemas.openxmlformats.org/markup-compatibility/2006" xmlns:r="http://schemas.openxmlformats.org/officeDocument/2006/relationships" xmlns:w="http://schemas.openxmlformats.org/wordprocessingml/2006/main" xmlns:w14="http://schemas.microsoft.com/office/word/2010/wordml" xmlns:w15="http://schemas.microsoft.com/office/word/2012/wordml" mc:Ignorable="w14 w15">
   <w:font w:name="Calibri">
     <w:panose1 w:val="020F0502020204030204"/>
-    <w:charset w:val="A3"/>
+    <w:charset w:val="00"/>
     <w:family w:val="swiss"/>
     <w:pitch w:val="variable"/>
-    <w:sig w:usb0="E00002FF" w:usb1="4000ACFF" w:usb2="00000001" w:usb3="00000000" w:csb0="0000019F" w:csb1="00000000"/>
+    <w:sig w:usb0="E10002FF" w:usb1="4000ACFF" w:usb2="00000009" w:usb3="00000000" w:csb0="0000019F" w:csb1="00000000"/>
   </w:font>
   <w:font w:name="Times New Roman">
     <w:panose1 w:val="02020603050405020304"/>
-    <w:charset w:val="A3"/>
+    <w:charset w:val="00"/>
     <w:family w:val="roman"/>
     <w:pitch w:val="variable"/>
-    <w:sig w:usb0="E0002EFF" w:usb1="C0007843" w:usb2="00000009" w:usb3="00000000" w:csb0="000001FF" w:csb1="00000000"/>
+    <w:sig w:usb0="E0002AFF" w:usb1="C0007841" w:usb2="00000009" w:usb3="00000000" w:csb0="000001FF" w:csb1="00000000"/>
   </w:font>
   <w:font w:name="Symbol">
     <w:panose1 w:val="05050102010706020507"/>
@@ -38137,7 +38171,7 @@
   </w:font>
   <w:font w:name="Courier New">
     <w:panose1 w:val="02070309020205020404"/>
-    <w:charset w:val="A3"/>
+    <w:charset w:val="00"/>
     <w:family w:val="modern"/>
     <w:pitch w:val="fixed"/>
     <w:sig w:usb0="E0002AFF" w:usb1="C0007843" w:usb2="00000009" w:usb3="00000000" w:csb0="000001FF" w:csb1="00000000"/>
@@ -38151,21 +38185,21 @@
   </w:font>
   <w:font w:name="Tahoma">
     <w:panose1 w:val="020B0604030504040204"/>
-    <w:charset w:val="A3"/>
+    <w:charset w:val="00"/>
     <w:family w:val="swiss"/>
     <w:pitch w:val="variable"/>
     <w:sig w:usb0="E1002EFF" w:usb1="C000605B" w:usb2="00000029" w:usb3="00000000" w:csb0="000101FF" w:csb1="00000000"/>
   </w:font>
   <w:font w:name="Arial">
     <w:panose1 w:val="020B0604020202020204"/>
-    <w:charset w:val="A3"/>
+    <w:charset w:val="00"/>
     <w:family w:val="swiss"/>
     <w:pitch w:val="variable"/>
     <w:sig w:usb0="E0002AFF" w:usb1="C0007843" w:usb2="00000009" w:usb3="00000000" w:csb0="000001FF" w:csb1="00000000"/>
   </w:font>
   <w:font w:name="Cambria">
     <w:panose1 w:val="02040503050406030204"/>
-    <w:charset w:val="A3"/>
+    <w:charset w:val="00"/>
     <w:family w:val="roman"/>
     <w:pitch w:val="variable"/>
     <w:sig w:usb0="E00002FF" w:usb1="400004FF" w:usb2="00000000" w:usb3="00000000" w:csb0="0000019F" w:csb1="00000000"/>
@@ -38187,7 +38221,7 @@
   </w:font>
   <w:font w:name="Calibri Light">
     <w:panose1 w:val="020F0302020204030204"/>
-    <w:charset w:val="A3"/>
+    <w:charset w:val="00"/>
     <w:family w:val="swiss"/>
     <w:pitch w:val="variable"/>
     <w:sig w:usb0="A00002EF" w:usb1="4000207B" w:usb2="00000000" w:usb3="00000000" w:csb0="0000019F" w:csb1="00000000"/>
@@ -38215,6 +38249,7 @@
     <w:rsid w:val="0030528F"/>
     <w:rsid w:val="003D585A"/>
     <w:rsid w:val="00450B26"/>
+    <w:rsid w:val="005002F3"/>
     <w:rsid w:val="00523D91"/>
     <w:rsid w:val="00542D02"/>
     <w:rsid w:val="005A77D1"/>
@@ -38245,7 +38280,7 @@
   </m:mathPr>
   <w:themeFontLang w:val="en-US"/>
   <w:clrSchemeMapping w:bg1="light1" w:t1="dark1" w:bg2="light2" w:t2="dark2" w:accent1="accent1" w:accent2="accent2" w:accent3="accent3" w:accent4="accent4" w:accent5="accent5" w:accent6="accent6" w:hyperlink="hyperlink" w:followedHyperlink="followedHyperlink"/>
-  <w:decimalSymbol w:val=","/>
+  <w:decimalSymbol w:val="."/>
   <w:listSeparator w:val=","/>
   <w15:chartTrackingRefBased/>
 </w:settings>
@@ -38937,7 +38972,7 @@
 </file>
 
 <file path=customXml/itemProps2.xml><?xml version="1.0" encoding="utf-8"?>
-<ds:datastoreItem xmlns:ds="http://schemas.openxmlformats.org/officeDocument/2006/customXml" ds:itemID="{80A992B4-9CEF-4688-BA81-76DD52B5CADD}">
+<ds:datastoreItem xmlns:ds="http://schemas.openxmlformats.org/officeDocument/2006/customXml" ds:itemID="{E24B57F1-EC12-4A6E-B949-1D656FBBC8DC}">
   <ds:schemaRefs>
     <ds:schemaRef ds:uri="http://schemas.openxmlformats.org/officeDocument/2006/bibliography"/>
   </ds:schemaRefs>
